--- a/法令ファイル/労働者派遣事業の適正な運営の確保及び派遣労働者の就業条件の整備等に関する法律等の一部を改正する法律の施行に伴う経過措置を定める政令/労働者派遣事業の適正な運営の確保及び派遣労働者の就業条件の整備等に関する法律等の一部を改正する法律の施行に伴う経過措置を定める政令（平成二十四年政令第二百三号）.docx
+++ b/法令ファイル/労働者派遣事業の適正な運営の確保及び派遣労働者の就業条件の整備等に関する法律等の一部を改正する法律の施行に伴う経過措置を定める政令/労働者派遣事業の適正な運営の確保及び派遣労働者の就業条件の整備等に関する法律等の一部を改正する法律の施行に伴う経過措置を定める政令（平成二十四年政令第二百三号）.docx
@@ -55,7 +55,7 @@
     </w:pPr>
     <w:r>
       <w:tab/>
-      <w:t>WeGov v0.1 - FTS141</w:t>
+      <w:t>WeGov v0.2 - FTS141</w:t>
     </w:r>
   </w:p>
 </w:ftr>
